--- a/module_keys/module-09-inheritance-keys-to-success.docx
+++ b/module_keys/module-09-inheritance-keys-to-success.docx
@@ -4,7 +4,7 @@
   <w:body>
     <w:p>
       <w:r>
-        <w:t>Module 09: Inheritance — Keys to Success</w:t>
+        <w:t>Module 09: Inheritance (OpenStax Chapter 8) — Keys to Success</w:t>
       </w:r>
     </w:p>
     <w:p>
